--- a/Secuencias temporales.docx
+++ b/Secuencias temporales.docx
@@ -749,6 +749,16 @@
         <w:lastRenderedPageBreak/>
         <w:t>Clasificación basada en secuencias completas: La red neuronal no toma decisiones basándose en observaciones individuales, sino en secuencias de puntos. Esto permite capturar ciclos completos o patrones repetitivos que son característicos de cada tipo de objeto astronómico.</w:t>
       </w:r>
+    </w:p>
+    <w:p>
+      <w:pPr>
+        <w:ind w:left="720"/>
+        <w:jc w:val="both"/>
+        <w:rPr>
+          <w:rFonts w:ascii="Arial" w:hAnsi="Arial" w:cs="Arial"/>
+          <w:lang w:val="es-ES"/>
+        </w:rPr>
+      </w:pPr>
     </w:p>
     <w:p>
       <w:pPr>
@@ -2245,6 +2255,7 @@
   <w:style w:type="character" w:default="1" w:styleId="Fuentedeprrafopredeter">
     <w:name w:val="Default Paragraph Font"/>
     <w:uiPriority w:val="1"/>
+    <w:semiHidden/>
     <w:unhideWhenUsed/>
   </w:style>
   <w:style w:type="table" w:default="1" w:styleId="Tablanormal">

--- a/Secuencias temporales.docx
+++ b/Secuencias temporales.docx
@@ -31,23 +31,14 @@
           <w:rFonts w:ascii="Arial" w:hAnsi="Arial" w:cs="Arial"/>
           <w:lang w:val="es-ES"/>
         </w:rPr>
-        <w:t>Este es uno de los pasos clave para convertir los datos fotométricos en un formato adecuado para que las redes neuronales recurrentes (como las LSTM) puedan aprender y clasificar las curvas de luz de los diferentes tipos de objetos (</w:t>
-      </w:r>
-      <w:proofErr w:type="spellStart"/>
-      <w:r>
-        <w:rPr>
-          <w:rFonts w:ascii="Arial" w:hAnsi="Arial" w:cs="Arial"/>
-          <w:lang w:val="es-ES"/>
-        </w:rPr>
-        <w:t>Cepheid</w:t>
-      </w:r>
-      <w:proofErr w:type="spellEnd"/>
-      <w:r>
-        <w:rPr>
-          <w:rFonts w:ascii="Arial" w:hAnsi="Arial" w:cs="Arial"/>
-          <w:lang w:val="es-ES"/>
-        </w:rPr>
-        <w:t xml:space="preserve"> o RRL). </w:t>
+        <w:t>Este es uno de los pasos clave para convertir los datos fotométricos en un formato adecuado para que las redes neuronales recurrentes (como las LSTM) puedan aprender y clasificar las curvas de luz de los diferentes tipos de objetos</w:t>
+      </w:r>
+      <w:r>
+        <w:rPr>
+          <w:rFonts w:ascii="Arial" w:hAnsi="Arial" w:cs="Arial"/>
+          <w:lang w:val="es-ES"/>
+        </w:rPr>
+        <w:t>.</w:t>
       </w:r>
     </w:p>
     <w:p>
@@ -187,71 +178,23 @@
           <w:rFonts w:ascii="Arial" w:hAnsi="Arial" w:cs="Arial"/>
           <w:lang w:val="es-ES"/>
         </w:rPr>
-        <w:t>Las redes neuronales recurrentes (RNN), y en particular las LSTM (Long Short-</w:t>
-      </w:r>
-      <w:proofErr w:type="spellStart"/>
-      <w:r>
-        <w:rPr>
-          <w:rFonts w:ascii="Arial" w:hAnsi="Arial" w:cs="Arial"/>
-          <w:lang w:val="es-ES"/>
-        </w:rPr>
-        <w:t>Term</w:t>
-      </w:r>
-      <w:proofErr w:type="spellEnd"/>
-      <w:r>
-        <w:rPr>
-          <w:rFonts w:ascii="Arial" w:hAnsi="Arial" w:cs="Arial"/>
-          <w:lang w:val="es-ES"/>
-        </w:rPr>
-        <w:t xml:space="preserve"> </w:t>
-      </w:r>
-      <w:proofErr w:type="spellStart"/>
-      <w:r>
-        <w:rPr>
-          <w:rFonts w:ascii="Arial" w:hAnsi="Arial" w:cs="Arial"/>
-          <w:lang w:val="es-ES"/>
-        </w:rPr>
-        <w:t>Memory</w:t>
-      </w:r>
-      <w:proofErr w:type="spellEnd"/>
-      <w:r>
-        <w:rPr>
-          <w:rFonts w:ascii="Arial" w:hAnsi="Arial" w:cs="Arial"/>
-          <w:lang w:val="es-ES"/>
-        </w:rPr>
-        <w:t>), están diseñadas para trabajar con secuencias temporales. A diferencia de las redes neuronales tradicionales (perceptrones multicapa o MLP), las RNN pueden mantener información sobre el pasado para mejorar las predicciones futuras. Este comportamiento es ideal para series temporales, donde las observaciones previas afectan las observaciones futuras.</w:t>
-      </w:r>
-    </w:p>
-    <w:p>
-      <w:pPr>
-        <w:jc w:val="both"/>
-        <w:rPr>
-          <w:rFonts w:ascii="Arial" w:hAnsi="Arial" w:cs="Arial"/>
-          <w:lang w:val="es-ES"/>
-        </w:rPr>
-      </w:pPr>
-      <w:r>
-        <w:rPr>
-          <w:rFonts w:ascii="Arial" w:hAnsi="Arial" w:cs="Arial"/>
-          <w:lang w:val="es-ES"/>
-        </w:rPr>
-        <w:t xml:space="preserve">En el caso de las curvas de luz, cada punto en la curva (flujo) está influenciado por los puntos anteriores. Para que la red neuronal pueda aprender los patrones de variación en el tiempo (como los ciclos periódicos de las estrellas </w:t>
-      </w:r>
-      <w:proofErr w:type="spellStart"/>
-      <w:r>
-        <w:rPr>
-          <w:rFonts w:ascii="Arial" w:hAnsi="Arial" w:cs="Arial"/>
-          <w:lang w:val="es-ES"/>
-        </w:rPr>
-        <w:t>Cepheid</w:t>
-      </w:r>
-      <w:proofErr w:type="spellEnd"/>
-      <w:r>
-        <w:rPr>
-          <w:rFonts w:ascii="Arial" w:hAnsi="Arial" w:cs="Arial"/>
-          <w:lang w:val="es-ES"/>
-        </w:rPr>
-        <w:t xml:space="preserve"> y RRL), necesita ver un grupo de observaciones secuenciales.</w:t>
+        <w:t>Las redes neuronales recurrentes (RNN), y en particular las LSTM (Long Short-Term Memory), están diseñadas para trabajar con secuencias temporales. A diferencia de las redes neuronales tradicionales (perceptrones multicapa o MLP), las RNN pueden mantener información sobre el pasado para mejorar las predicciones futuras. Este comportamiento es ideal para series temporales, donde las observaciones previas afectan las observaciones futuras.</w:t>
+      </w:r>
+    </w:p>
+    <w:p>
+      <w:pPr>
+        <w:jc w:val="both"/>
+        <w:rPr>
+          <w:rFonts w:ascii="Arial" w:hAnsi="Arial" w:cs="Arial"/>
+          <w:lang w:val="es-ES"/>
+        </w:rPr>
+      </w:pPr>
+      <w:r>
+        <w:rPr>
+          <w:rFonts w:ascii="Arial" w:hAnsi="Arial" w:cs="Arial"/>
+          <w:lang w:val="es-ES"/>
+        </w:rPr>
+        <w:t>En el caso de las curvas de luz, cada punto en la curva (flujo) está influenciado por los puntos anteriores. Para que la red neuronal pueda aprender los patrones de variación en el tiempo (como los ciclos periódicos de las estrellas Cepheid y RRL), necesita ver un grupo de observaciones secuenciales.</w:t>
       </w:r>
     </w:p>
     <w:p>
@@ -292,23 +235,7 @@
           <w:rFonts w:ascii="Arial" w:hAnsi="Arial" w:cs="Arial"/>
           <w:lang w:val="es-ES"/>
         </w:rPr>
-        <w:t xml:space="preserve">Este paso toma las observaciones de flujo (FLUXCAL) y tiempo (MJD) y las agrupa en secuencias de longitud fija. Por ejemplo, si decides que una secuencia tendrá 10 observaciones, entonces se genera una secuencia con las primeras 10 observaciones, luego otra secuencia con las siguientes 10, y así sucesivamente. Cada secuencia tiene una etiqueta que corresponde al tipo de objeto (0 para </w:t>
-      </w:r>
-      <w:proofErr w:type="spellStart"/>
-      <w:r>
-        <w:rPr>
-          <w:rFonts w:ascii="Arial" w:hAnsi="Arial" w:cs="Arial"/>
-          <w:lang w:val="es-ES"/>
-        </w:rPr>
-        <w:t>Cepheid</w:t>
-      </w:r>
-      <w:proofErr w:type="spellEnd"/>
-      <w:r>
-        <w:rPr>
-          <w:rFonts w:ascii="Arial" w:hAnsi="Arial" w:cs="Arial"/>
-          <w:lang w:val="es-ES"/>
-        </w:rPr>
-        <w:t xml:space="preserve"> y 1 para RRL), que será utilizada como la salida para el entrenamiento.</w:t>
+        <w:t>Este paso toma las observaciones de flujo (FLUXCAL) y tiempo (MJD) y las agrupa en secuencias de longitud fija. Por ejemplo, si decides que una secuencia tendrá 10 observaciones, entonces se genera una secuencia con las primeras 10 observaciones, luego otra secuencia con las siguientes 10, y así sucesivamente. Cada secuencia tiene una etiqueta que corresponde al tipo de objeto (0 para Cepheid y 1 para RRL), que será utilizada como la salida para el entrenamiento.</w:t>
       </w:r>
     </w:p>
     <w:p>
@@ -405,23 +332,7 @@
           <w:rFonts w:ascii="Arial" w:hAnsi="Arial" w:cs="Arial"/>
           <w:lang w:val="es-ES"/>
         </w:rPr>
-        <w:t xml:space="preserve"> será alimentada a la red neuronal como una entrada. La red procesará la secuencia completa (por ejemplo, una ventana de 10 puntos consecutivos) para tomar una decisión sobre la clase de esa secuencia (si es </w:t>
-      </w:r>
-      <w:proofErr w:type="spellStart"/>
-      <w:r>
-        <w:rPr>
-          <w:rFonts w:ascii="Arial" w:hAnsi="Arial" w:cs="Arial"/>
-          <w:lang w:val="es-ES"/>
-        </w:rPr>
-        <w:t>Cepheid</w:t>
-      </w:r>
-      <w:proofErr w:type="spellEnd"/>
-      <w:r>
-        <w:rPr>
-          <w:rFonts w:ascii="Arial" w:hAnsi="Arial" w:cs="Arial"/>
-          <w:lang w:val="es-ES"/>
-        </w:rPr>
-        <w:t xml:space="preserve"> o RRL).</w:t>
+        <w:t xml:space="preserve"> será alimentada a la red neuronal como una entrada. La red procesará la secuencia completa (por ejemplo, una ventana de 10 puntos consecutivos) para tomar una decisión sobre la clase de esa secuencia (si es Cepheid o RRL).</w:t>
       </w:r>
     </w:p>
     <w:p>
@@ -482,23 +393,7 @@
           <w:rFonts w:ascii="Arial" w:hAnsi="Arial" w:cs="Arial"/>
           <w:lang w:val="es-ES"/>
         </w:rPr>
-        <w:t xml:space="preserve">Datos de entrada: Tienes un conjunto de observaciones que incluyen las columnas MJD, FLUXCAL y </w:t>
-      </w:r>
-      <w:proofErr w:type="spellStart"/>
-      <w:r>
-        <w:rPr>
-          <w:rFonts w:ascii="Arial" w:hAnsi="Arial" w:cs="Arial"/>
-          <w:lang w:val="es-ES"/>
-        </w:rPr>
-        <w:t>label</w:t>
-      </w:r>
-      <w:proofErr w:type="spellEnd"/>
-      <w:r>
-        <w:rPr>
-          <w:rFonts w:ascii="Arial" w:hAnsi="Arial" w:cs="Arial"/>
-          <w:lang w:val="es-ES"/>
-        </w:rPr>
-        <w:t xml:space="preserve"> (la etiqueta de clase).</w:t>
+        <w:t>Datos de entrada: Tienes un conjunto de observaciones que incluyen las columnas MJD, FLUXCAL y label (la etiqueta de clase).</w:t>
       </w:r>
     </w:p>
     <w:p>
@@ -634,23 +529,7 @@
           <w:rFonts w:ascii="Arial" w:hAnsi="Arial" w:cs="Arial"/>
           <w:lang w:val="es-ES"/>
         </w:rPr>
-        <w:t xml:space="preserve">Patrones de variación: Las estrellas </w:t>
-      </w:r>
-      <w:proofErr w:type="spellStart"/>
-      <w:r>
-        <w:rPr>
-          <w:rFonts w:ascii="Arial" w:hAnsi="Arial" w:cs="Arial"/>
-          <w:lang w:val="es-ES"/>
-        </w:rPr>
-        <w:t>Cepheid</w:t>
-      </w:r>
-      <w:proofErr w:type="spellEnd"/>
-      <w:r>
-        <w:rPr>
-          <w:rFonts w:ascii="Arial" w:hAnsi="Arial" w:cs="Arial"/>
-          <w:lang w:val="es-ES"/>
-        </w:rPr>
-        <w:t xml:space="preserve"> y RRL tienen diferentes patrones de variación en su luminosidad. Las secuencias temporales permiten que el modelo vea la tendencia a través de múltiples observaciones y no solo un valor puntual.</w:t>
+        <w:t>Patrones de variación: Las estrellas Cepheid y RRL tienen diferentes patrones de variación en su luminosidad. Las secuencias temporales permiten que el modelo vea la tendencia a través de múltiples observaciones y no solo un valor puntual.</w:t>
       </w:r>
     </w:p>
     <w:p>
@@ -670,23 +549,7 @@
           <w:rFonts w:ascii="Arial" w:hAnsi="Arial" w:cs="Arial"/>
           <w:lang w:val="es-ES"/>
         </w:rPr>
-        <w:t xml:space="preserve">Por ejemplo, las </w:t>
-      </w:r>
-      <w:proofErr w:type="spellStart"/>
-      <w:r>
-        <w:rPr>
-          <w:rFonts w:ascii="Arial" w:hAnsi="Arial" w:cs="Arial"/>
-          <w:lang w:val="es-ES"/>
-        </w:rPr>
-        <w:t>Cepheid</w:t>
-      </w:r>
-      <w:proofErr w:type="spellEnd"/>
-      <w:r>
-        <w:rPr>
-          <w:rFonts w:ascii="Arial" w:hAnsi="Arial" w:cs="Arial"/>
-          <w:lang w:val="es-ES"/>
-        </w:rPr>
-        <w:t xml:space="preserve"> suelen tener curvas de luz más regulares y suaves.</w:t>
+        <w:t>Por ejemplo, las Cepheid suelen tener curvas de luz más regulares y suaves.</w:t>
       </w:r>
     </w:p>
     <w:p>
